--- a/Постановка задачи.docx
+++ b/Постановка задачи.docx
@@ -53,7 +53,6 @@
           <w:szCs w:val="32"/>
         </w:rPr>
       </w:pPr>
-      <w:proofErr w:type="gramStart"/>
       <w:r>
         <w:rPr>
           <w:b/>
@@ -79,17 +78,7 @@
           <w:sz w:val="32"/>
           <w:szCs w:val="32"/>
         </w:rPr>
-        <w:t xml:space="preserve"> Постановка</w:t>
-      </w:r>
-      <w:proofErr w:type="gramEnd"/>
-      <w:r>
-        <w:rPr>
-          <w:b/>
-          <w:color w:val="000000"/>
-          <w:sz w:val="32"/>
-          <w:szCs w:val="32"/>
-        </w:rPr>
-        <w:t xml:space="preserve"> задачи</w:t>
+        <w:t xml:space="preserve"> Постановка задачи</w:t>
       </w:r>
     </w:p>
     <w:p>
@@ -129,7 +118,6 @@
         </w:rPr>
       </w:pPr>
       <w:bookmarkStart w:id="0" w:name="_Toc104396261"/>
-      <w:proofErr w:type="gramStart"/>
       <w:r>
         <w:rPr>
           <w:b/>
@@ -152,16 +140,7 @@
           <w:sz w:val="32"/>
           <w:szCs w:val="32"/>
         </w:rPr>
-        <w:t>Структурная</w:t>
-      </w:r>
-      <w:proofErr w:type="gramEnd"/>
-      <w:r>
-        <w:rPr>
-          <w:b/>
-          <w:sz w:val="32"/>
-          <w:szCs w:val="32"/>
-        </w:rPr>
-        <w:t xml:space="preserve"> схема процесса функционирования</w:t>
+        <w:t>Структурная схема процесса функционирования</w:t>
       </w:r>
       <w:bookmarkEnd w:id="0"/>
     </w:p>
@@ -233,10 +212,10 @@
           <w:szCs w:val="32"/>
         </w:rPr>
         <w:drawing>
-          <wp:inline distT="0" distB="0" distL="0" distR="0" wp14:anchorId="4B9B80BC" wp14:editId="1519C7CC">
-            <wp:extent cx="5940425" cy="1717040"/>
-            <wp:effectExtent l="0" t="0" r="3175" b="0"/>
-            <wp:docPr id="233916230" name="Рисунок 49" descr="Изображение выглядит как текст, снимок экрана, диаграмма, линия&#10;&#10;Содержимое, созданное искусственным интеллектом, может быть неверным."/>
+          <wp:inline distT="0" distB="0" distL="0" distR="0" wp14:anchorId="0E4F9A00" wp14:editId="3F9EE2B2">
+            <wp:extent cx="5940425" cy="2413635"/>
+            <wp:effectExtent l="0" t="0" r="3175" b="5715"/>
+            <wp:docPr id="474861208" name="Рисунок 49" descr="Изображение выглядит как диаграмма, текст, линия, План&#10;&#10;Содержимое, созданное искусственным интеллектом, может быть неверным."/>
             <wp:cNvGraphicFramePr>
               <a:graphicFrameLocks xmlns:a="http://schemas.openxmlformats.org/drawingml/2006/main" noChangeAspect="1"/>
             </wp:cNvGraphicFramePr>
@@ -244,7 +223,7 @@
               <a:graphicData uri="http://schemas.openxmlformats.org/drawingml/2006/picture">
                 <pic:pic xmlns:pic="http://schemas.openxmlformats.org/drawingml/2006/picture">
                   <pic:nvPicPr>
-                    <pic:cNvPr id="233916230" name="Рисунок 49" descr="Изображение выглядит как текст, снимок экрана, диаграмма, линия&#10;&#10;Содержимое, созданное искусственным интеллектом, может быть неверным."/>
+                    <pic:cNvPr id="474861208" name="Рисунок 49" descr="Изображение выглядит как диаграмма, текст, линия, План&#10;&#10;Содержимое, созданное искусственным интеллектом, может быть неверным."/>
                     <pic:cNvPicPr>
                       <a:picLocks noChangeAspect="1" noChangeArrowheads="1"/>
                     </pic:cNvPicPr>
@@ -265,7 +244,7 @@
                   <pic:spPr bwMode="auto">
                     <a:xfrm>
                       <a:off x="0" y="0"/>
-                      <a:ext cx="5940425" cy="1717040"/>
+                      <a:ext cx="5940425" cy="2413635"/>
                     </a:xfrm>
                     <a:prstGeom prst="rect">
                       <a:avLst/>
@@ -296,6 +275,18 @@
     </w:p>
     <w:p>
       <w:pPr>
+        <w:shd w:val="clear" w:color="auto" w:fill="FFFFFF"/>
+        <w:spacing w:line="360" w:lineRule="auto"/>
+        <w:ind w:firstLine="720"/>
+        <w:jc w:val="both"/>
+        <w:rPr>
+          <w:bCs/>
+          <w:szCs w:val="32"/>
+        </w:rPr>
+      </w:pPr>
+    </w:p>
+    <w:p>
+      <w:pPr>
         <w:tabs>
           <w:tab w:val="left" w:pos="1320"/>
           <w:tab w:val="center" w:pos="4819"/>
@@ -365,7 +356,6 @@
         <w:rPr>
           <w:szCs w:val="28"/>
         </w:rPr>
-        <w:lastRenderedPageBreak/>
         <w:t xml:space="preserve">Блок "Генератор </w:t>
       </w:r>
       <w:r>
@@ -412,21 +402,7 @@
         <w:rPr>
           <w:szCs w:val="28"/>
         </w:rPr>
-        <w:t>"</w:t>
-      </w:r>
-      <w:proofErr w:type="gramStart"/>
-      <w:r>
-        <w:rPr>
-          <w:szCs w:val="28"/>
-        </w:rPr>
-        <w:t>: Проверяет</w:t>
-      </w:r>
-      <w:proofErr w:type="gramEnd"/>
-      <w:r>
-        <w:rPr>
-          <w:szCs w:val="28"/>
-        </w:rPr>
-        <w:t>, есть ли свободное место в очереди (зоне ожидания).</w:t>
+        <w:t>": Проверяет, есть ли свободное место в очереди (зоне ожидания).</w:t>
       </w:r>
     </w:p>
     <w:p>
@@ -516,21 +492,7 @@
         <w:rPr>
           <w:szCs w:val="28"/>
         </w:rPr>
-        <w:t>Блок "Хоккейная коробка"</w:t>
-      </w:r>
-      <w:proofErr w:type="gramStart"/>
-      <w:r>
-        <w:rPr>
-          <w:szCs w:val="28"/>
-        </w:rPr>
-        <w:t>: Проверяет</w:t>
-      </w:r>
-      <w:proofErr w:type="gramEnd"/>
-      <w:r>
-        <w:rPr>
-          <w:szCs w:val="28"/>
-        </w:rPr>
-        <w:t>, свободна ли коробка.</w:t>
+        <w:t>Блок "Хоккейная коробка": Проверяет, свободна ли коробка.</w:t>
       </w:r>
     </w:p>
     <w:p>
@@ -565,6 +527,52 @@
           <w:szCs w:val="28"/>
         </w:rPr>
         <w:t xml:space="preserve"> из начала очереди поступает на коробку, начинается процесс "Игра".</w:t>
+      </w:r>
+    </w:p>
+    <w:p>
+      <w:pPr>
+        <w:numPr>
+          <w:ilvl w:val="0"/>
+          <w:numId w:val="1"/>
+        </w:numPr>
+        <w:tabs>
+          <w:tab w:val="left" w:pos="7220"/>
+        </w:tabs>
+        <w:spacing w:line="360" w:lineRule="auto"/>
+        <w:jc w:val="both"/>
+        <w:rPr>
+          <w:szCs w:val="28"/>
+        </w:rPr>
+      </w:pPr>
+      <w:r>
+        <w:rPr>
+          <w:szCs w:val="28"/>
+        </w:rPr>
+        <w:t xml:space="preserve">Блок </w:t>
+      </w:r>
+      <w:r>
+        <w:rPr>
+          <w:szCs w:val="28"/>
+        </w:rPr>
+        <w:t>"</w:t>
+      </w:r>
+      <w:r>
+        <w:rPr>
+          <w:szCs w:val="28"/>
+        </w:rPr>
+        <w:t>Контроль заливки льда</w:t>
+      </w:r>
+      <w:r>
+        <w:rPr>
+          <w:szCs w:val="28"/>
+        </w:rPr>
+        <w:t>"</w:t>
+      </w:r>
+      <w:r>
+        <w:rPr>
+          <w:szCs w:val="28"/>
+        </w:rPr>
+        <w:t>: если пришло время заливки и коробка освободилась – происходит заливка льда, следующая команда в очереди ждет окончания заливки.</w:t>
       </w:r>
     </w:p>
     <w:p>
@@ -625,7 +633,6 @@
         </w:rPr>
         <w:br w:type="page"/>
       </w:r>
-      <w:proofErr w:type="gramStart"/>
       <w:r>
         <w:rPr>
           <w:b/>
@@ -633,16 +640,7 @@
           <w:szCs w:val="32"/>
         </w:rPr>
         <w:lastRenderedPageBreak/>
-        <w:t>3  Структурная</w:t>
-      </w:r>
-      <w:proofErr w:type="gramEnd"/>
-      <w:r>
-        <w:rPr>
-          <w:b/>
-          <w:sz w:val="32"/>
-          <w:szCs w:val="32"/>
-        </w:rPr>
-        <w:t xml:space="preserve"> схема модели</w:t>
+        <w:t>3  Структурная схема модели</w:t>
       </w:r>
       <w:bookmarkEnd w:id="1"/>
     </w:p>
@@ -719,15 +717,13 @@
       </w:pPr>
       <w:r>
         <w:rPr>
-          <w:b/>
-          <w:sz w:val="32"/>
-          <w:szCs w:val="32"/>
+          <w:noProof/>
         </w:rPr>
         <w:drawing>
-          <wp:inline distT="0" distB="0" distL="0" distR="0" wp14:anchorId="61A98633" wp14:editId="157A6439">
-            <wp:extent cx="5940425" cy="1333500"/>
-            <wp:effectExtent l="0" t="0" r="3175" b="0"/>
-            <wp:docPr id="1269090071" name="Рисунок 51" descr="Изображение выглядит как диаграмма, линия, зарисовка, Шрифт&#10;&#10;Содержимое, созданное искусственным интеллектом, может быть неверным."/>
+          <wp:inline distT="0" distB="0" distL="0" distR="0" wp14:anchorId="3F8912E9" wp14:editId="7BE44E58">
+            <wp:extent cx="5940425" cy="1425575"/>
+            <wp:effectExtent l="0" t="0" r="3175" b="3175"/>
+            <wp:docPr id="303307427" name="Рисунок 50" descr="Изображение выглядит как диаграмма, линия, Шрифт, Технический чертеж&#10;&#10;Содержимое, созданное искусственным интеллектом, может быть неверным."/>
             <wp:cNvGraphicFramePr>
               <a:graphicFrameLocks xmlns:a="http://schemas.openxmlformats.org/drawingml/2006/main" noChangeAspect="1"/>
             </wp:cNvGraphicFramePr>
@@ -735,7 +731,7 @@
               <a:graphicData uri="http://schemas.openxmlformats.org/drawingml/2006/picture">
                 <pic:pic xmlns:pic="http://schemas.openxmlformats.org/drawingml/2006/picture">
                   <pic:nvPicPr>
-                    <pic:cNvPr id="1269090071" name="Рисунок 51" descr="Изображение выглядит как диаграмма, линия, зарисовка, Шрифт&#10;&#10;Содержимое, созданное искусственным интеллектом, может быть неверным."/>
+                    <pic:cNvPr id="303307427" name="Рисунок 50" descr="Изображение выглядит как диаграмма, линия, Шрифт, Технический чертеж&#10;&#10;Содержимое, созданное искусственным интеллектом, может быть неверным."/>
                     <pic:cNvPicPr>
                       <a:picLocks noChangeAspect="1" noChangeArrowheads="1"/>
                     </pic:cNvPicPr>
@@ -756,7 +752,7 @@
                   <pic:spPr bwMode="auto">
                     <a:xfrm>
                       <a:off x="0" y="0"/>
-                      <a:ext cx="5940425" cy="1333500"/>
+                      <a:ext cx="5940425" cy="1425575"/>
                     </a:xfrm>
                     <a:prstGeom prst="rect">
                       <a:avLst/>
@@ -930,50 +926,16 @@
           <w:tab w:val="left" w:pos="2500"/>
         </w:tabs>
         <w:spacing w:line="360" w:lineRule="auto"/>
-        <w:jc w:val="both"/>
-        <w:rPr>
-          <w:szCs w:val="28"/>
-        </w:rPr>
-      </w:pPr>
-      <w:r>
-        <w:rPr>
-          <w:szCs w:val="28"/>
-          <w:lang w:val="en-US"/>
-        </w:rPr>
-        <w:t>K</w:t>
-      </w:r>
-      <w:r>
-        <w:rPr>
-          <w:szCs w:val="28"/>
-        </w:rPr>
-        <w:t xml:space="preserve">1 </w:t>
-      </w:r>
-      <w:r>
-        <w:rPr>
-          <w:szCs w:val="28"/>
-        </w:rPr>
-        <w:t>–</w:t>
-      </w:r>
-      <w:r>
-        <w:rPr>
-          <w:szCs w:val="28"/>
-        </w:rPr>
-        <w:t xml:space="preserve"> </w:t>
-      </w:r>
-      <w:proofErr w:type="gramStart"/>
-      <w:r>
-        <w:rPr>
-          <w:szCs w:val="28"/>
-        </w:rPr>
-        <w:t>администратор</w:t>
-      </w:r>
-      <w:r>
-        <w:rPr>
-          <w:szCs w:val="28"/>
-        </w:rPr>
-        <w:t>;</w:t>
-      </w:r>
-      <w:proofErr w:type="gramEnd"/>
+        <w:rPr>
+          <w:szCs w:val="28"/>
+        </w:rPr>
+      </w:pPr>
+      <w:r>
+        <w:rPr>
+          <w:szCs w:val="28"/>
+        </w:rPr>
+        <w:t>И1 – генератор новых команд;</w:t>
+      </w:r>
     </w:p>
     <w:p>
       <w:pPr>
@@ -981,46 +943,15 @@
           <w:tab w:val="left" w:pos="2500"/>
         </w:tabs>
         <w:spacing w:line="360" w:lineRule="auto"/>
-        <w:jc w:val="both"/>
-        <w:rPr>
-          <w:szCs w:val="28"/>
-        </w:rPr>
-      </w:pPr>
-      <w:r>
-        <w:rPr>
-          <w:szCs w:val="28"/>
-        </w:rPr>
-        <w:t>Н1</w:t>
-      </w:r>
-      <w:r>
-        <w:rPr>
-          <w:szCs w:val="28"/>
-        </w:rPr>
-        <w:t xml:space="preserve"> </w:t>
-      </w:r>
-      <w:r>
-        <w:rPr>
-          <w:szCs w:val="28"/>
-        </w:rPr>
-        <w:t>–</w:t>
-      </w:r>
-      <w:r>
-        <w:rPr>
-          <w:szCs w:val="28"/>
-        </w:rPr>
-        <w:t xml:space="preserve"> </w:t>
-      </w:r>
-      <w:r>
-        <w:rPr>
-          <w:szCs w:val="28"/>
-        </w:rPr>
-        <w:t>зона ожидания</w:t>
-      </w:r>
-      <w:r>
-        <w:rPr>
-          <w:szCs w:val="28"/>
-        </w:rPr>
-        <w:t>;</w:t>
+        <w:rPr>
+          <w:szCs w:val="28"/>
+        </w:rPr>
+      </w:pPr>
+      <w:r>
+        <w:rPr>
+          <w:szCs w:val="28"/>
+        </w:rPr>
+        <w:t>И2 – котроллер заливки льда;</w:t>
       </w:r>
     </w:p>
     <w:p>
@@ -1037,8 +968,21 @@
       <w:r>
         <w:rPr>
           <w:szCs w:val="28"/>
-        </w:rPr>
-        <w:t>Н2</w:t>
+          <w:lang w:val="en-US"/>
+        </w:rPr>
+        <w:t>K</w:t>
+      </w:r>
+      <w:r>
+        <w:rPr>
+          <w:szCs w:val="28"/>
+        </w:rPr>
+        <w:t xml:space="preserve">1 </w:t>
+      </w:r>
+      <w:r>
+        <w:rPr>
+          <w:szCs w:val="28"/>
+        </w:rPr>
+        <w:t>–</w:t>
       </w:r>
       <w:r>
         <w:rPr>
@@ -1050,18 +994,102 @@
         <w:rPr>
           <w:szCs w:val="28"/>
         </w:rPr>
-        <w:t>–</w:t>
-      </w:r>
-      <w:r>
-        <w:rPr>
-          <w:szCs w:val="28"/>
-        </w:rPr>
-        <w:t>хоккейная коробка.</w:t>
+        <w:t>администратор</w:t>
+      </w:r>
+      <w:r>
+        <w:rPr>
+          <w:szCs w:val="28"/>
+        </w:rPr>
+        <w:t>;</w:t>
       </w:r>
     </w:p>
     <w:p>
       <w:pPr>
         <w:tabs>
+          <w:tab w:val="left" w:pos="2500"/>
+        </w:tabs>
+        <w:spacing w:line="360" w:lineRule="auto"/>
+        <w:jc w:val="both"/>
+        <w:rPr>
+          <w:szCs w:val="28"/>
+        </w:rPr>
+      </w:pPr>
+      <w:r>
+        <w:rPr>
+          <w:szCs w:val="28"/>
+        </w:rPr>
+        <w:t>Н1</w:t>
+      </w:r>
+      <w:r>
+        <w:rPr>
+          <w:szCs w:val="28"/>
+        </w:rPr>
+        <w:t xml:space="preserve"> </w:t>
+      </w:r>
+      <w:r>
+        <w:rPr>
+          <w:szCs w:val="28"/>
+        </w:rPr>
+        <w:t>–</w:t>
+      </w:r>
+      <w:r>
+        <w:rPr>
+          <w:szCs w:val="28"/>
+        </w:rPr>
+        <w:t xml:space="preserve"> </w:t>
+      </w:r>
+      <w:r>
+        <w:rPr>
+          <w:szCs w:val="28"/>
+        </w:rPr>
+        <w:t>зона ожидания</w:t>
+      </w:r>
+      <w:r>
+        <w:rPr>
+          <w:szCs w:val="28"/>
+        </w:rPr>
+        <w:t>;</w:t>
+      </w:r>
+    </w:p>
+    <w:p>
+      <w:pPr>
+        <w:tabs>
+          <w:tab w:val="left" w:pos="2500"/>
+        </w:tabs>
+        <w:spacing w:line="360" w:lineRule="auto"/>
+        <w:jc w:val="both"/>
+        <w:rPr>
+          <w:szCs w:val="28"/>
+        </w:rPr>
+      </w:pPr>
+      <w:r>
+        <w:rPr>
+          <w:szCs w:val="28"/>
+        </w:rPr>
+        <w:t>Н2</w:t>
+      </w:r>
+      <w:r>
+        <w:rPr>
+          <w:szCs w:val="28"/>
+        </w:rPr>
+        <w:t xml:space="preserve"> </w:t>
+      </w:r>
+      <w:r>
+        <w:rPr>
+          <w:szCs w:val="28"/>
+        </w:rPr>
+        <w:t>–</w:t>
+      </w:r>
+      <w:r>
+        <w:rPr>
+          <w:szCs w:val="28"/>
+        </w:rPr>
+        <w:t>хоккейная коробка.</w:t>
+      </w:r>
+    </w:p>
+    <w:p>
+      <w:pPr>
+        <w:tabs>
           <w:tab w:val="left" w:pos="567"/>
         </w:tabs>
         <w:spacing w:line="360" w:lineRule="auto"/>
@@ -1074,7 +1102,19 @@
         <w:rPr>
           <w:szCs w:val="28"/>
         </w:rPr>
-        <w:t xml:space="preserve">Источник И имитирует поступление </w:t>
+        <w:t>Источник И</w:t>
+      </w:r>
+      <w:r>
+        <w:rPr>
+          <w:szCs w:val="28"/>
+        </w:rPr>
+        <w:t>1</w:t>
+      </w:r>
+      <w:r>
+        <w:rPr>
+          <w:szCs w:val="28"/>
+        </w:rPr>
+        <w:t xml:space="preserve"> имитирует поступление </w:t>
       </w:r>
       <w:r>
         <w:rPr>
@@ -1110,7 +1150,19 @@
         <w:rPr>
           <w:szCs w:val="28"/>
         </w:rPr>
-        <w:t xml:space="preserve"> заполнен, то клапан 2-закрыт, клапан 1- открыт. Если в это время из источника И поступает очередная </w:t>
+        <w:t xml:space="preserve"> заполнен, то клапан 2-закрыт, клапан 1- открыт. Если в это время из источника И</w:t>
+      </w:r>
+      <w:r>
+        <w:rPr>
+          <w:szCs w:val="28"/>
+        </w:rPr>
+        <w:t>1</w:t>
+      </w:r>
+      <w:r>
+        <w:rPr>
+          <w:szCs w:val="28"/>
+        </w:rPr>
+        <w:t xml:space="preserve"> поступает очередная </w:t>
       </w:r>
       <w:r>
         <w:rPr>
@@ -1167,7 +1219,6 @@
         <w:t xml:space="preserve"> </w:t>
       </w:r>
       <w:proofErr w:type="spellStart"/>
-      <w:proofErr w:type="gramStart"/>
       <w:r>
         <w:rPr>
           <w:szCs w:val="28"/>
@@ -1179,14 +1230,7 @@
         <w:rPr>
           <w:szCs w:val="28"/>
         </w:rPr>
-        <w:t>,  клапан</w:t>
-      </w:r>
-      <w:proofErr w:type="gramEnd"/>
-      <w:r>
-        <w:rPr>
-          <w:szCs w:val="28"/>
-        </w:rPr>
-        <w:t xml:space="preserve"> 2 – открывается, клапан 1 – закрывается. В накопитель начинают поступать </w:t>
+        <w:t xml:space="preserve">,  клапан 2 – открывается, клапан 1 – закрывается. В накопитель начинают поступать </w:t>
       </w:r>
       <w:r>
         <w:rPr>
@@ -1239,12 +1283,78 @@
         <w:rPr>
           <w:szCs w:val="28"/>
         </w:rPr>
+        <w:lastRenderedPageBreak/>
         <w:tab/>
       </w:r>
       <w:r>
         <w:rPr>
           <w:szCs w:val="28"/>
         </w:rPr>
+        <w:t xml:space="preserve">Параллельно с процессом прихода команд происходит контроль качества состояния льда. </w:t>
+      </w:r>
+      <w:r>
+        <w:rPr>
+          <w:szCs w:val="28"/>
+        </w:rPr>
+        <w:t xml:space="preserve">Если уже подошло время заливки льда – открывается клапан 5 и закрывается клапан 3. </w:t>
+      </w:r>
+      <w:r>
+        <w:rPr>
+          <w:szCs w:val="28"/>
+        </w:rPr>
+        <w:t>Если хоккейная коробка (накопитель Н2) не занята</w:t>
+      </w:r>
+      <w:r>
+        <w:rPr>
+          <w:szCs w:val="28"/>
+        </w:rPr>
+        <w:t xml:space="preserve"> и клапан 5 открыт</w:t>
+      </w:r>
+      <w:r>
+        <w:rPr>
+          <w:szCs w:val="28"/>
+        </w:rPr>
+        <w:t>, то открывается клапан 4</w:t>
+      </w:r>
+      <w:r>
+        <w:rPr>
+          <w:szCs w:val="28"/>
+        </w:rPr>
+        <w:t xml:space="preserve"> </w:t>
+      </w:r>
+      <w:r>
+        <w:rPr>
+          <w:szCs w:val="28"/>
+        </w:rPr>
+        <w:t>и заливочная машина занимает коробку на определенное время.</w:t>
+      </w:r>
+      <w:r>
+        <w:rPr>
+          <w:szCs w:val="28"/>
+        </w:rPr>
+        <w:t xml:space="preserve"> Если коробка занята – клапан 4 закрыт. Если еще не подошло время заливки – клапан 5 закрыт, клапан 3 открыт. </w:t>
+      </w:r>
+    </w:p>
+    <w:p>
+      <w:pPr>
+        <w:tabs>
+          <w:tab w:val="left" w:pos="567"/>
+        </w:tabs>
+        <w:spacing w:line="360" w:lineRule="auto"/>
+        <w:rPr>
+          <w:szCs w:val="28"/>
+        </w:rPr>
+      </w:pPr>
+      <w:r>
+        <w:rPr>
+          <w:szCs w:val="28"/>
+        </w:rPr>
+        <w:tab/>
+      </w:r>
+      <w:r>
+        <w:rPr>
+          <w:szCs w:val="28"/>
+        </w:rPr>
         <w:t>Команды</w:t>
       </w:r>
       <w:r>
@@ -1269,14 +1379,43 @@
         <w:rPr>
           <w:szCs w:val="28"/>
         </w:rPr>
-        <w:t xml:space="preserve">Если хоккейная коробка (накопитель Н2) не занята (то есть в накопителе Н2 меньше одной команды), открывается клапан 3 и команды заходят на хоккейную коробку. Если на </w:t>
-      </w:r>
-      <w:r>
-        <w:rPr>
-          <w:szCs w:val="28"/>
-        </w:rPr>
-        <w:lastRenderedPageBreak/>
-        <w:t>хоккейной коробке уже есть команда, клапан 3 закрывается и команды в очереди ждут освобождения коробки.</w:t>
+        <w:t>Если хоккейная коробка (накопитель Н2) не занята (то есть в накопителе Н2 меньше одной команды</w:t>
+      </w:r>
+      <w:r>
+        <w:rPr>
+          <w:szCs w:val="28"/>
+        </w:rPr>
+        <w:t xml:space="preserve"> и не происходит заливка льда</w:t>
+      </w:r>
+      <w:r>
+        <w:rPr>
+          <w:szCs w:val="28"/>
+        </w:rPr>
+        <w:t xml:space="preserve">), открывается клапан </w:t>
+      </w:r>
+      <w:r>
+        <w:rPr>
+          <w:szCs w:val="28"/>
+        </w:rPr>
+        <w:t>4</w:t>
+      </w:r>
+      <w:r>
+        <w:rPr>
+          <w:szCs w:val="28"/>
+        </w:rPr>
+        <w:t xml:space="preserve"> и команды заходят на хоккейную коробку. Если </w:t>
+      </w:r>
+      <w:r>
+        <w:rPr>
+          <w:szCs w:val="28"/>
+        </w:rPr>
+        <w:t>хоккейная коробка по той или иной причине занята</w:t>
+      </w:r>
+      <w:r>
+        <w:rPr>
+          <w:szCs w:val="28"/>
+        </w:rPr>
+        <w:t>,</w:t>
       </w:r>
       <w:r>
         <w:rPr>
@@ -1284,6 +1423,59 @@
         </w:rPr>
         <w:t xml:space="preserve"> </w:t>
       </w:r>
+      <w:r>
+        <w:rPr>
+          <w:szCs w:val="28"/>
+        </w:rPr>
+        <w:t xml:space="preserve">клапан </w:t>
+      </w:r>
+      <w:r>
+        <w:rPr>
+          <w:szCs w:val="28"/>
+        </w:rPr>
+        <w:t>4</w:t>
+      </w:r>
+      <w:r>
+        <w:rPr>
+          <w:szCs w:val="28"/>
+        </w:rPr>
+        <w:t xml:space="preserve"> закрывается и команды в очереди ждут освобождения коробки.</w:t>
+      </w:r>
+      <w:r>
+        <w:rPr>
+          <w:szCs w:val="28"/>
+        </w:rPr>
+        <w:t xml:space="preserve"> </w:t>
+      </w:r>
+    </w:p>
+    <w:p>
+      <w:pPr>
+        <w:tabs>
+          <w:tab w:val="left" w:pos="567"/>
+        </w:tabs>
+        <w:spacing w:line="360" w:lineRule="auto"/>
+        <w:rPr>
+          <w:szCs w:val="28"/>
+        </w:rPr>
+      </w:pPr>
+      <w:r>
+        <w:rPr>
+          <w:szCs w:val="28"/>
+        </w:rPr>
+        <w:tab/>
+        <w:t>В данном случае получается, что команда просто ждет, когда освободится площадка, и при ее освобождении сразу заходит на нее, не зная о процессе заливки. Однако если необходима заливка, то она блокирует проход новых команд (клапан 3) и сама как будто встает в начало очереди и ждет освобождения коробки.</w:t>
+      </w:r>
+    </w:p>
+    <w:p>
+      <w:pPr>
+        <w:tabs>
+          <w:tab w:val="left" w:pos="567"/>
+        </w:tabs>
+        <w:spacing w:line="360" w:lineRule="auto"/>
+        <w:rPr>
+          <w:szCs w:val="28"/>
+        </w:rPr>
+      </w:pPr>
     </w:p>
     <w:p>
       <w:pPr>
@@ -1309,23 +1501,13 @@
         <w:t xml:space="preserve">  </w:t>
       </w:r>
       <w:bookmarkStart w:id="2" w:name="_Toc104396263"/>
-      <w:proofErr w:type="gramStart"/>
       <w:r>
         <w:rPr>
           <w:b/>
           <w:sz w:val="32"/>
           <w:szCs w:val="32"/>
         </w:rPr>
-        <w:t>4  Переменные</w:t>
-      </w:r>
-      <w:proofErr w:type="gramEnd"/>
-      <w:r>
-        <w:rPr>
-          <w:b/>
-          <w:sz w:val="32"/>
-          <w:szCs w:val="32"/>
-        </w:rPr>
-        <w:t xml:space="preserve"> и уравнения имитационной модели</w:t>
+        <w:t>4  Переменные и уравнения имитационной модели</w:t>
       </w:r>
       <w:bookmarkEnd w:id="2"/>
     </w:p>
@@ -1456,11 +1638,21 @@
         <w:rPr>
           <w:szCs w:val="28"/>
         </w:rPr>
-        <w:t>K — максимальная длина очереди (групп).</w:t>
+        <w:t>K — максимальная длина очереди (групп)</w:t>
+      </w:r>
+      <w:r>
+        <w:rPr>
+          <w:szCs w:val="28"/>
+        </w:rPr>
+        <w:t>;</w:t>
       </w:r>
     </w:p>
     <w:p>
       <w:pPr>
+        <w:numPr>
+          <w:ilvl w:val="0"/>
+          <w:numId w:val="2"/>
+        </w:numPr>
         <w:tabs>
           <w:tab w:val="left" w:pos="2500"/>
         </w:tabs>
@@ -1472,10 +1664,51 @@
       </w:pPr>
       <w:r>
         <w:rPr>
+          <w:szCs w:val="28"/>
+        </w:rPr>
+        <w:t xml:space="preserve">S — интервал между заливками льда (часы); </w:t>
+      </w:r>
+    </w:p>
+    <w:p>
+      <w:pPr>
+        <w:numPr>
+          <w:ilvl w:val="0"/>
+          <w:numId w:val="2"/>
+        </w:numPr>
+        <w:tabs>
+          <w:tab w:val="left" w:pos="2500"/>
+        </w:tabs>
+        <w:spacing w:line="360" w:lineRule="auto"/>
+        <w:jc w:val="both"/>
+        <w:rPr>
+          <w:szCs w:val="28"/>
+        </w:rPr>
+      </w:pPr>
+      <w:r>
+        <w:rPr>
+          <w:szCs w:val="28"/>
+        </w:rPr>
+        <w:t>L — время заливки льда (минуты).</w:t>
+      </w:r>
+    </w:p>
+    <w:p>
+      <w:pPr>
+        <w:tabs>
+          <w:tab w:val="left" w:pos="2500"/>
+        </w:tabs>
+        <w:spacing w:line="360" w:lineRule="auto"/>
+        <w:jc w:val="both"/>
+        <w:rPr>
+          <w:szCs w:val="28"/>
+        </w:rPr>
+      </w:pPr>
+      <w:r>
+        <w:rPr>
           <w:b/>
           <w:bCs/>
           <w:szCs w:val="28"/>
         </w:rPr>
+        <w:lastRenderedPageBreak/>
         <w:t>Зависимые (эндогенные) переменные:</w:t>
       </w:r>
     </w:p>
@@ -1498,7 +1731,43 @@
         <w:rPr>
           <w:szCs w:val="28"/>
         </w:rPr>
-        <w:t>Z — коэффициент загрузки хоккейной коробки.</w:t>
+        <w:t>Z — коэффициент загрузки хоккейной коробки</w:t>
+      </w:r>
+      <w:r>
+        <w:rPr>
+          <w:szCs w:val="28"/>
+        </w:rPr>
+        <w:t>;</w:t>
+      </w:r>
+    </w:p>
+    <w:p>
+      <w:pPr>
+        <w:numPr>
+          <w:ilvl w:val="0"/>
+          <w:numId w:val="3"/>
+        </w:numPr>
+        <w:tabs>
+          <w:tab w:val="left" w:pos="2500"/>
+        </w:tabs>
+        <w:spacing w:line="360" w:lineRule="auto"/>
+        <w:jc w:val="both"/>
+        <w:rPr>
+          <w:szCs w:val="28"/>
+        </w:rPr>
+      </w:pPr>
+      <w:proofErr w:type="spellStart"/>
+      <w:r>
+        <w:rPr>
+          <w:szCs w:val="28"/>
+        </w:rPr>
+        <w:t>P_l</w:t>
+      </w:r>
+      <w:proofErr w:type="spellEnd"/>
+      <w:r>
+        <w:rPr>
+          <w:szCs w:val="28"/>
+        </w:rPr>
+        <w:t xml:space="preserve"> — процент времени с плохим льдом.</w:t>
       </w:r>
     </w:p>
     <w:p>
@@ -1578,7 +1847,43 @@
         <w:rPr>
           <w:szCs w:val="28"/>
         </w:rPr>
-        <w:t> — число групп, получивших отказ.</w:t>
+        <w:t> — число групп, получивших отказ</w:t>
+      </w:r>
+      <w:r>
+        <w:rPr>
+          <w:szCs w:val="28"/>
+        </w:rPr>
+        <w:t>;</w:t>
+      </w:r>
+    </w:p>
+    <w:p>
+      <w:pPr>
+        <w:numPr>
+          <w:ilvl w:val="0"/>
+          <w:numId w:val="4"/>
+        </w:numPr>
+        <w:tabs>
+          <w:tab w:val="left" w:pos="2500"/>
+        </w:tabs>
+        <w:spacing w:line="360" w:lineRule="auto"/>
+        <w:jc w:val="both"/>
+        <w:rPr>
+          <w:szCs w:val="28"/>
+        </w:rPr>
+      </w:pPr>
+      <w:proofErr w:type="spellStart"/>
+      <w:r>
+        <w:rPr>
+          <w:szCs w:val="28"/>
+        </w:rPr>
+        <w:t>N_zalivka</w:t>
+      </w:r>
+      <w:proofErr w:type="spellEnd"/>
+      <w:r>
+        <w:rPr>
+          <w:szCs w:val="28"/>
+        </w:rPr>
+        <w:t xml:space="preserve"> — число проведенных заливок льда.</w:t>
       </w:r>
     </w:p>
     <w:p>
@@ -1628,7 +1933,19 @@
         <w:rPr>
           <w:szCs w:val="28"/>
         </w:rPr>
-        <w:t> — состояние коробки (свободна/занята);</w:t>
+        <w:t> — состояние коробки (свободна/занята</w:t>
+      </w:r>
+      <w:r>
+        <w:rPr>
+          <w:szCs w:val="28"/>
+        </w:rPr>
+        <w:t xml:space="preserve"> игрой, занята заливкой</w:t>
+      </w:r>
+      <w:r>
+        <w:rPr>
+          <w:szCs w:val="28"/>
+        </w:rPr>
+        <w:t>);</w:t>
       </w:r>
     </w:p>
     <w:p>
@@ -1658,7 +1975,49 @@
         <w:rPr>
           <w:szCs w:val="28"/>
         </w:rPr>
-        <w:t> — текущая длина очереди.</w:t>
+        <w:t> — текущая длина очереди</w:t>
+      </w:r>
+      <w:r>
+        <w:rPr>
+          <w:szCs w:val="28"/>
+        </w:rPr>
+        <w:t>;</w:t>
+      </w:r>
+    </w:p>
+    <w:p>
+      <w:pPr>
+        <w:numPr>
+          <w:ilvl w:val="0"/>
+          <w:numId w:val="5"/>
+        </w:numPr>
+        <w:tabs>
+          <w:tab w:val="left" w:pos="2500"/>
+        </w:tabs>
+        <w:spacing w:line="360" w:lineRule="auto"/>
+        <w:jc w:val="both"/>
+        <w:rPr>
+          <w:szCs w:val="28"/>
+        </w:rPr>
+      </w:pPr>
+      <w:proofErr w:type="spellStart"/>
+      <w:r>
+        <w:rPr>
+          <w:szCs w:val="28"/>
+        </w:rPr>
+        <w:t>kachestvo_lda</w:t>
+      </w:r>
+      <w:proofErr w:type="spellEnd"/>
+      <w:r>
+        <w:rPr>
+          <w:szCs w:val="28"/>
+        </w:rPr>
+        <w:t xml:space="preserve"> — текущее качество льда (0-1)</w:t>
+      </w:r>
+      <w:r>
+        <w:rPr>
+          <w:szCs w:val="28"/>
+        </w:rPr>
+        <w:t>.</w:t>
       </w:r>
     </w:p>
     <w:p>
@@ -1695,44 +2054,16 @@
         <w:spacing w:line="360" w:lineRule="auto"/>
         <w:jc w:val="both"/>
         <w:rPr>
-          <w:szCs w:val="28"/>
-        </w:rPr>
-      </w:pPr>
-      <w:r>
-        <w:rPr>
-          <w:position w:val="-10"/>
-        </w:rPr>
-        <w:object w:dxaOrig="3580" w:dyaOrig="320" w14:anchorId="6AC473F1">
-          <v:shapetype id="_x0000_t75" coordsize="21600,21600" o:spt="75" o:preferrelative="t" path="m@4@5l@4@11@9@11@9@5xe" filled="f" stroked="f">
-            <v:stroke joinstyle="miter"/>
-            <v:formulas>
-              <v:f eqn="if lineDrawn pixelLineWidth 0"/>
-              <v:f eqn="sum @0 1 0"/>
-              <v:f eqn="sum 0 0 @1"/>
-              <v:f eqn="prod @2 1 2"/>
-              <v:f eqn="prod @3 21600 pixelWidth"/>
-              <v:f eqn="prod @3 21600 pixelHeight"/>
-              <v:f eqn="sum @0 0 1"/>
-              <v:f eqn="prod @6 1 2"/>
-              <v:f eqn="prod @7 21600 pixelWidth"/>
-              <v:f eqn="sum @8 21600 0"/>
-              <v:f eqn="prod @7 21600 pixelHeight"/>
-              <v:f eqn="sum @10 21600 0"/>
-            </v:formulas>
-            <v:path o:extrusionok="f" gradientshapeok="t" o:connecttype="rect"/>
-            <o:lock v:ext="edit" aspectratio="t"/>
-          </v:shapetype>
-          <v:shape id="_x0000_i1064" type="#_x0000_t75" style="width:178.9pt;height:16.15pt" o:ole="">
-            <v:imagedata r:id="rId7" o:title=""/>
-          </v:shape>
-          <o:OLEObject Type="Embed" ProgID="Equation.DSMT4" ShapeID="_x0000_i1064" DrawAspect="Content" ObjectID="_1825430790" r:id="rId8"/>
-        </w:object>
-      </w:r>
-      <w:r>
-        <w:rPr>
-          <w:szCs w:val="28"/>
-        </w:rPr>
-        <w:t>, где </w:t>
+          <w:b/>
+          <w:sz w:val="32"/>
+          <w:szCs w:val="32"/>
+        </w:rPr>
+      </w:pPr>
+      <w:r>
+        <w:rPr>
+          <w:szCs w:val="28"/>
+        </w:rPr>
+        <w:t>Z = (</w:t>
       </w:r>
       <w:proofErr w:type="spellStart"/>
       <w:r>
@@ -1746,7 +2077,21 @@
         <w:rPr>
           <w:szCs w:val="28"/>
         </w:rPr>
-        <w:t> — суммарное время занятия коробки за все время моделирования T.</w:t>
+        <w:t xml:space="preserve"> / T) * 100%, где </w:t>
+      </w:r>
+      <w:proofErr w:type="spellStart"/>
+      <w:r>
+        <w:rPr>
+          <w:szCs w:val="28"/>
+        </w:rPr>
+        <w:t>T_zanyatiya</w:t>
+      </w:r>
+      <w:proofErr w:type="spellEnd"/>
+      <w:r>
+        <w:rPr>
+          <w:szCs w:val="28"/>
+        </w:rPr>
+        <w:t xml:space="preserve"> — суммарное время занятия коробки за все время моделирования T (игры + заливки); </w:t>
       </w:r>
     </w:p>
     <w:p>
@@ -1761,63 +2106,113 @@
         <w:spacing w:line="360" w:lineRule="auto"/>
         <w:jc w:val="both"/>
         <w:rPr>
-          <w:szCs w:val="28"/>
-        </w:rPr>
-      </w:pPr>
-      <w:r>
-        <w:rPr>
-          <w:position w:val="-10"/>
-        </w:rPr>
-        <w:object w:dxaOrig="3580" w:dyaOrig="320" w14:anchorId="4A0D4DCA">
-          <v:shape id="_x0000_i1057" type="#_x0000_t75" style="width:178.9pt;height:16.15pt" o:ole="">
-            <v:imagedata r:id="rId9" o:title=""/>
-          </v:shape>
-          <o:OLEObject Type="Embed" ProgID="Equation.DSMT4" ShapeID="_x0000_i1057" DrawAspect="Content" ObjectID="_1825430791" r:id="rId10"/>
-        </w:object>
-      </w:r>
-      <w:r>
-        <w:rPr>
-          <w:szCs w:val="28"/>
-        </w:rPr>
-        <w:t xml:space="preserve"> </w:t>
-      </w:r>
-      <w:r>
-        <w:rPr>
-          <w:szCs w:val="28"/>
-        </w:rPr>
-        <w:t>(общее число поступивших групп).</w:t>
-      </w:r>
-    </w:p>
-    <w:p>
-      <w:pPr>
-        <w:tabs>
-          <w:tab w:val="left" w:pos="2500"/>
-        </w:tabs>
-        <w:spacing w:line="480" w:lineRule="auto"/>
-        <w:ind w:left="720"/>
-        <w:jc w:val="both"/>
-        <w:rPr>
           <w:b/>
           <w:sz w:val="32"/>
           <w:szCs w:val="32"/>
-          <w:lang w:val="en-US"/>
-        </w:rPr>
-      </w:pPr>
+        </w:rPr>
+      </w:pPr>
+      <w:proofErr w:type="spellStart"/>
+      <w:r>
+        <w:rPr>
+          <w:szCs w:val="28"/>
+        </w:rPr>
+        <w:t>P_l</w:t>
+      </w:r>
+      <w:proofErr w:type="spellEnd"/>
+      <w:r>
+        <w:rPr>
+          <w:szCs w:val="28"/>
+        </w:rPr>
+        <w:t xml:space="preserve"> = (</w:t>
+      </w:r>
+      <w:proofErr w:type="spellStart"/>
+      <w:r>
+        <w:rPr>
+          <w:szCs w:val="28"/>
+        </w:rPr>
+        <w:t>T_plohoy_led</w:t>
+      </w:r>
+      <w:proofErr w:type="spellEnd"/>
+      <w:r>
+        <w:rPr>
+          <w:szCs w:val="28"/>
+        </w:rPr>
+        <w:t xml:space="preserve"> / T) * 100%, где </w:t>
+      </w:r>
+      <w:proofErr w:type="spellStart"/>
+      <w:r>
+        <w:rPr>
+          <w:szCs w:val="28"/>
+        </w:rPr>
+        <w:t>T_plohoy_led</w:t>
+      </w:r>
+      <w:proofErr w:type="spellEnd"/>
+      <w:r>
+        <w:rPr>
+          <w:szCs w:val="28"/>
+        </w:rPr>
+        <w:t xml:space="preserve"> — суммарное время катания на плохом льду; </w:t>
+      </w:r>
     </w:p>
     <w:p>
       <w:pPr>
+        <w:numPr>
+          <w:ilvl w:val="0"/>
+          <w:numId w:val="6"/>
+        </w:numPr>
         <w:tabs>
           <w:tab w:val="left" w:pos="2500"/>
         </w:tabs>
-        <w:spacing w:line="480" w:lineRule="auto"/>
+        <w:spacing w:line="360" w:lineRule="auto"/>
         <w:jc w:val="both"/>
         <w:rPr>
           <w:b/>
           <w:sz w:val="32"/>
           <w:szCs w:val="32"/>
-          <w:lang w:val="en-US"/>
-        </w:rPr>
-      </w:pPr>
+        </w:rPr>
+      </w:pPr>
+      <w:proofErr w:type="spellStart"/>
+      <w:r>
+        <w:rPr>
+          <w:szCs w:val="28"/>
+        </w:rPr>
+        <w:t>N_obsl</w:t>
+      </w:r>
+      <w:proofErr w:type="spellEnd"/>
+      <w:r>
+        <w:rPr>
+          <w:szCs w:val="28"/>
+        </w:rPr>
+        <w:t xml:space="preserve"> + </w:t>
+      </w:r>
+      <w:proofErr w:type="spellStart"/>
+      <w:r>
+        <w:rPr>
+          <w:szCs w:val="28"/>
+        </w:rPr>
+        <w:t>N_otkaz</w:t>
+      </w:r>
+      <w:proofErr w:type="spellEnd"/>
+      <w:r>
+        <w:rPr>
+          <w:szCs w:val="28"/>
+        </w:rPr>
+        <w:t xml:space="preserve"> = </w:t>
+      </w:r>
+      <w:proofErr w:type="spellStart"/>
+      <w:r>
+        <w:rPr>
+          <w:szCs w:val="28"/>
+        </w:rPr>
+        <w:t>N_postupilo</w:t>
+      </w:r>
+      <w:proofErr w:type="spellEnd"/>
+      <w:r>
+        <w:rPr>
+          <w:szCs w:val="28"/>
+        </w:rPr>
+        <w:t xml:space="preserve"> (общее число поступивших групп).</w:t>
+      </w:r>
     </w:p>
     <w:p>
       <w:pPr>
@@ -1830,7 +2225,6 @@
           <w:b/>
           <w:sz w:val="32"/>
           <w:szCs w:val="32"/>
-          <w:lang w:val="en-US"/>
         </w:rPr>
       </w:pPr>
     </w:p>
@@ -1845,7 +2239,6 @@
           <w:b/>
           <w:sz w:val="32"/>
           <w:szCs w:val="32"/>
-          <w:lang w:val="en-US"/>
         </w:rPr>
       </w:pPr>
     </w:p>
@@ -1860,7 +2253,6 @@
           <w:b/>
           <w:sz w:val="32"/>
           <w:szCs w:val="32"/>
-          <w:lang w:val="en-US"/>
         </w:rPr>
       </w:pPr>
     </w:p>
@@ -1877,13 +2269,26 @@
           <w:szCs w:val="32"/>
         </w:rPr>
       </w:pPr>
-      <w:r>
+    </w:p>
+    <w:p>
+      <w:pPr>
+        <w:tabs>
+          <w:tab w:val="left" w:pos="2500"/>
+        </w:tabs>
+        <w:spacing w:line="480" w:lineRule="auto"/>
+        <w:jc w:val="both"/>
         <w:rPr>
           <w:b/>
           <w:sz w:val="32"/>
           <w:szCs w:val="32"/>
         </w:rPr>
-        <w:lastRenderedPageBreak/>
+      </w:pPr>
+      <w:r>
+        <w:rPr>
+          <w:b/>
+          <w:sz w:val="32"/>
+          <w:szCs w:val="32"/>
+        </w:rPr>
         <w:t>Это надо поменять.</w:t>
       </w:r>
     </w:p>
@@ -1941,7 +2346,15 @@
           <w:color w:val="000000"/>
           <w:szCs w:val="28"/>
         </w:rPr>
-        <w:t>Для формализации процесса функционирования системы использован алгоритм с детерминированным шагом. Детерминированный моделирующий алгоритм является наиболее простым и удобным. Обобщенная схема моделирующего алгоритма процесса функционирования системы приведена на рисунке 3.</w:t>
+        <w:t xml:space="preserve">Для формализации процесса функционирования системы использован алгоритм с детерминированным шагом. Детерминированный моделирующий алгоритм является наиболее простым и удобным. Обобщенная схема </w:t>
+      </w:r>
+      <w:r>
+        <w:rPr>
+          <w:color w:val="000000"/>
+          <w:szCs w:val="28"/>
+        </w:rPr>
+        <w:lastRenderedPageBreak/>
+        <w:t>моделирующего алгоритма процесса функционирования системы приведена на рисунке 3.</w:t>
       </w:r>
     </w:p>
     <w:p>
@@ -6826,16 +7239,9 @@
         <w:spacing w:before="100" w:beforeAutospacing="1" w:after="100" w:afterAutospacing="1"/>
         <w:ind w:left="567" w:hanging="567"/>
         <w:textAlignment w:val="auto"/>
-        <w:rPr>
-          <w:lang w:val="en-US"/>
-        </w:rPr>
       </w:pPr>
       <w:bookmarkStart w:id="4" w:name="_Toc104396265"/>
       <w:r>
-        <w:rPr>
-          <w:lang w:val="en-US"/>
-        </w:rPr>
-        <w:lastRenderedPageBreak/>
         <w:br w:type="page"/>
       </w:r>
     </w:p>
@@ -6855,7 +7261,6 @@
         <w:lastRenderedPageBreak/>
         <w:tab/>
       </w:r>
-      <w:proofErr w:type="gramStart"/>
       <w:r>
         <w:rPr>
           <w:b/>
@@ -6878,16 +7283,7 @@
           <w:sz w:val="32"/>
           <w:szCs w:val="32"/>
         </w:rPr>
-        <w:t>Особенности</w:t>
-      </w:r>
-      <w:proofErr w:type="gramEnd"/>
-      <w:r>
-        <w:rPr>
-          <w:b/>
-          <w:sz w:val="32"/>
-          <w:szCs w:val="32"/>
-        </w:rPr>
-        <w:t xml:space="preserve"> программирования</w:t>
+        <w:t>Особенности программирования</w:t>
       </w:r>
       <w:bookmarkEnd w:id="4"/>
     </w:p>
@@ -7060,7 +7456,6 @@
         </w:rPr>
         <w:t>prog</w:t>
       </w:r>
-      <w:proofErr w:type="gramStart"/>
       <w:r>
         <w:rPr>
           <w:szCs w:val="28"/>
@@ -7071,14 +7466,7 @@
         <w:rPr>
           <w:szCs w:val="28"/>
         </w:rPr>
-        <w:t>(</w:t>
-      </w:r>
-      <w:proofErr w:type="gramEnd"/>
-      <w:r>
-        <w:rPr>
-          <w:szCs w:val="28"/>
-        </w:rPr>
-        <w:t xml:space="preserve">) </w:t>
+        <w:t xml:space="preserve">() </w:t>
       </w:r>
       <w:r>
         <w:rPr>
@@ -7168,16 +7556,8 @@
         <w:rPr>
           <w:szCs w:val="28"/>
         </w:rPr>
-        <w:t xml:space="preserve">время </w:t>
-      </w:r>
-      <w:proofErr w:type="gramStart"/>
-      <w:r>
-        <w:rPr>
-          <w:szCs w:val="28"/>
-        </w:rPr>
-        <w:t>моделирования;</w:t>
-      </w:r>
-      <w:proofErr w:type="gramEnd"/>
+        <w:t>время моделирования;</w:t>
+      </w:r>
     </w:p>
     <w:p>
       <w:pPr>
@@ -7215,16 +7595,8 @@
         <w:rPr>
           <w:szCs w:val="28"/>
         </w:rPr>
-        <w:t>длительность сеанса связи между диспетчером и грузовиками (1 мин</w:t>
-      </w:r>
-      <w:proofErr w:type="gramStart"/>
-      <w:r>
-        <w:rPr>
-          <w:szCs w:val="28"/>
-        </w:rPr>
-        <w:t>);</w:t>
-      </w:r>
-      <w:proofErr w:type="gramEnd"/>
+        <w:t>длительность сеанса связи между диспетчером и грузовиками (1 мин);</w:t>
+      </w:r>
     </w:p>
     <w:p>
       <w:pPr>
@@ -7285,10 +7657,29 @@
       </w:r>
       <w:r>
         <w:object w:dxaOrig="220" w:dyaOrig="240" w14:anchorId="1B9F6217">
-          <v:shape id="_x0000_i1073" type="#_x0000_t75" style="width:10.9pt;height:11.65pt" o:ole="">
-            <v:imagedata r:id="rId11" o:title=""/>
+          <v:shapetype id="_x0000_t75" coordsize="21600,21600" o:spt="75" o:preferrelative="t" path="m@4@5l@4@11@9@11@9@5xe" filled="f" stroked="f">
+            <v:stroke joinstyle="miter"/>
+            <v:formulas>
+              <v:f eqn="if lineDrawn pixelLineWidth 0"/>
+              <v:f eqn="sum @0 1 0"/>
+              <v:f eqn="sum 0 0 @1"/>
+              <v:f eqn="prod @2 1 2"/>
+              <v:f eqn="prod @3 21600 pixelWidth"/>
+              <v:f eqn="prod @3 21600 pixelHeight"/>
+              <v:f eqn="sum @0 0 1"/>
+              <v:f eqn="prod @6 1 2"/>
+              <v:f eqn="prod @7 21600 pixelWidth"/>
+              <v:f eqn="sum @8 21600 0"/>
+              <v:f eqn="prod @7 21600 pixelHeight"/>
+              <v:f eqn="sum @10 21600 0"/>
+            </v:formulas>
+            <v:path o:extrusionok="f" gradientshapeok="t" o:connecttype="rect"/>
+            <o:lock v:ext="edit" aspectratio="t"/>
+          </v:shapetype>
+          <v:shape id="_x0000_i1027" type="#_x0000_t75" style="width:10.75pt;height:11.7pt" o:ole="">
+            <v:imagedata r:id="rId7" o:title=""/>
           </v:shape>
-          <o:OLEObject Type="Embed" ProgID="Equation.3" ShapeID="_x0000_i1073" DrawAspect="Content" ObjectID="_1825430792" r:id="rId12"/>
+          <o:OLEObject Type="Embed" ProgID="Equation.3" ShapeID="_x0000_i1027" DrawAspect="Content" ObjectID="_1826615914" r:id="rId8"/>
         </w:object>
       </w:r>
       <w:r>
@@ -7303,11 +7694,9 @@
       <w:r>
         <w:t>]</w:t>
       </w:r>
-      <w:proofErr w:type="gramStart"/>
       <w:r>
         <w:t>);</w:t>
       </w:r>
-      <w:proofErr w:type="gramEnd"/>
     </w:p>
     <w:p>
       <w:pPr>
@@ -7347,28 +7736,14 @@
         <w:rPr>
           <w:szCs w:val="28"/>
         </w:rPr>
-        <w:t xml:space="preserve">время выполнения </w:t>
-      </w:r>
-      <w:proofErr w:type="gramStart"/>
-      <w:r>
-        <w:rPr>
-          <w:szCs w:val="28"/>
-        </w:rPr>
-        <w:t>заявки  (</w:t>
-      </w:r>
-      <w:proofErr w:type="gramEnd"/>
-      <w:r>
-        <w:rPr>
-          <w:szCs w:val="28"/>
-        </w:rPr>
-        <w:t>12</w:t>
+        <w:t>время выполнения заявки  (12</w:t>
       </w:r>
       <w:r>
         <w:object w:dxaOrig="220" w:dyaOrig="240" w14:anchorId="4C82C18E">
-          <v:shape id="_x0000_i1074" type="#_x0000_t75" style="width:10.9pt;height:11.65pt" o:ole="">
-            <v:imagedata r:id="rId11" o:title=""/>
+          <v:shape id="_x0000_i1028" type="#_x0000_t75" style="width:10.75pt;height:11.7pt" o:ole="">
+            <v:imagedata r:id="rId7" o:title=""/>
           </v:shape>
-          <o:OLEObject Type="Embed" ProgID="Equation.3" ShapeID="_x0000_i1074" DrawAspect="Content" ObjectID="_1825430793" r:id="rId13"/>
+          <o:OLEObject Type="Embed" ProgID="Equation.3" ShapeID="_x0000_i1028" DrawAspect="Content" ObjectID="_1826615915" r:id="rId9"/>
         </w:object>
       </w:r>
       <w:r>
@@ -7437,14 +7812,7 @@
         <w:rPr>
           <w:szCs w:val="28"/>
         </w:rPr>
-        <w:t xml:space="preserve">– число обработанных </w:t>
-      </w:r>
-      <w:proofErr w:type="gramStart"/>
-      <w:r>
-        <w:rPr>
-          <w:szCs w:val="28"/>
-        </w:rPr>
-        <w:t>заявок</w:t>
+        <w:t>– число обработанных заявок</w:t>
       </w:r>
       <w:r>
         <w:rPr>
@@ -7458,7 +7826,6 @@
         </w:rPr>
         <w:t xml:space="preserve"> грузовиками</w:t>
       </w:r>
-      <w:proofErr w:type="gramEnd"/>
       <w:r>
         <w:rPr>
           <w:szCs w:val="28"/>
@@ -7508,14 +7875,7 @@
         <w:rPr>
           <w:szCs w:val="28"/>
         </w:rPr>
-        <w:t xml:space="preserve">число не обработанных </w:t>
-      </w:r>
-      <w:proofErr w:type="gramStart"/>
-      <w:r>
-        <w:rPr>
-          <w:szCs w:val="28"/>
-        </w:rPr>
-        <w:t>заявок</w:t>
+        <w:t>число не обработанных заявок</w:t>
       </w:r>
       <w:r>
         <w:rPr>
@@ -7529,7 +7889,6 @@
         </w:rPr>
         <w:t xml:space="preserve"> грузовиками</w:t>
       </w:r>
-      <w:proofErr w:type="gramEnd"/>
       <w:r>
         <w:rPr>
           <w:szCs w:val="28"/>
@@ -7587,14 +7946,7 @@
         <w:rPr>
           <w:szCs w:val="28"/>
         </w:rPr>
-        <w:t xml:space="preserve">коэффициенты загрузки грузовиков 1 и 2 </w:t>
-      </w:r>
-      <w:proofErr w:type="gramStart"/>
-      <w:r>
-        <w:rPr>
-          <w:szCs w:val="28"/>
-        </w:rPr>
-        <w:t>соответственно</w:t>
+        <w:t>коэффициенты загрузки грузовиков 1 и 2 соответственно</w:t>
       </w:r>
       <w:r>
         <w:rPr>
@@ -7602,7 +7954,6 @@
         </w:rPr>
         <w:t>;</w:t>
       </w:r>
-      <w:proofErr w:type="gramEnd"/>
     </w:p>
     <w:p>
       <w:pPr>
@@ -7733,7 +8084,7 @@
                     </pic:cNvPicPr>
                   </pic:nvPicPr>
                   <pic:blipFill>
-                    <a:blip r:embed="rId14" cstate="print"/>
+                    <a:blip r:embed="rId10" cstate="print"/>
                     <a:srcRect/>
                     <a:stretch>
                       <a:fillRect/>
@@ -7831,7 +8182,7 @@
                     </pic:cNvPicPr>
                   </pic:nvPicPr>
                   <pic:blipFill>
-                    <a:blip r:embed="rId15" cstate="print"/>
+                    <a:blip r:embed="rId11" cstate="print"/>
                     <a:srcRect/>
                     <a:stretch>
                       <a:fillRect/>
@@ -7907,7 +8258,7 @@
                     </pic:cNvPicPr>
                   </pic:nvPicPr>
                   <pic:blipFill>
-                    <a:blip r:embed="rId16" cstate="print"/>
+                    <a:blip r:embed="rId12" cstate="print"/>
                     <a:srcRect/>
                     <a:stretch>
                       <a:fillRect/>
@@ -8026,7 +8377,6 @@
         </w:rPr>
       </w:pPr>
       <w:bookmarkStart w:id="9" w:name="_Toc104396270"/>
-      <w:proofErr w:type="gramStart"/>
       <w:r>
         <w:rPr>
           <w:b/>
@@ -8049,16 +8399,7 @@
           <w:sz w:val="32"/>
           <w:szCs w:val="32"/>
         </w:rPr>
-        <w:t>Результаты</w:t>
-      </w:r>
-      <w:proofErr w:type="gramEnd"/>
-      <w:r>
-        <w:rPr>
-          <w:b/>
-          <w:sz w:val="32"/>
-          <w:szCs w:val="32"/>
-        </w:rPr>
-        <w:t xml:space="preserve"> моделирования</w:t>
+        <w:t>Результаты моделирования</w:t>
       </w:r>
       <w:bookmarkEnd w:id="9"/>
     </w:p>
@@ -10438,34 +10779,13 @@
               <w:rPr>
                 <w:sz w:val="20"/>
               </w:rPr>
-              <w:t xml:space="preserve">оэффициент </w:t>
-            </w:r>
-            <w:proofErr w:type="gramStart"/>
-            <w:r>
-              <w:rPr>
-                <w:sz w:val="20"/>
-              </w:rPr>
-              <w:t xml:space="preserve">загрузки </w:t>
+              <w:t xml:space="preserve">оэффициент загрузки </w:t>
             </w:r>
             <w:r>
               <w:rPr>
                 <w:sz w:val="20"/>
               </w:rPr>
-              <w:t xml:space="preserve"> грузовика</w:t>
-            </w:r>
-            <w:proofErr w:type="gramEnd"/>
-            <w:r>
-              <w:rPr>
-                <w:sz w:val="20"/>
-              </w:rPr>
-              <w:t xml:space="preserve"> </w:t>
-            </w:r>
-            <w:proofErr w:type="gramStart"/>
-            <w:r>
-              <w:rPr>
-                <w:sz w:val="20"/>
-              </w:rPr>
-              <w:t>1,</w:t>
+              <w:t xml:space="preserve"> грузовика 1,</w:t>
             </w:r>
             <w:r>
               <w:rPr>
@@ -10483,14 +10803,7 @@
               <w:rPr>
                 <w:sz w:val="20"/>
               </w:rPr>
-              <w:t>(</w:t>
-            </w:r>
-            <w:proofErr w:type="gramEnd"/>
-            <w:r>
-              <w:rPr>
-                <w:sz w:val="20"/>
-              </w:rPr>
-              <w:t>%)</w:t>
+              <w:t>(%)</w:t>
             </w:r>
           </w:p>
         </w:tc>
